--- a/Module 06_Time Series and the Analysis of Longitudinal Data/PSY 653 Module 6 lab.docx
+++ b/Module 06_Time Series and the Analysis of Longitudinal Data/PSY 653 Module 6 lab.docx
@@ -12,8 +12,6 @@
           <w:szCs w:val="24"/>
         </w:rPr>
       </w:pPr>
-      <w:bookmarkStart w:id="0" w:name="_GoBack"/>
-      <w:bookmarkEnd w:id="0"/>
       <w:r>
         <w:rPr>
           <w:rFonts w:ascii="Times New Roman" w:eastAsia="Times New Roman" w:hAnsi="Times New Roman" w:cs="Times New Roman"/>
@@ -106,49 +104,33 @@
           <w:sz w:val="24"/>
           <w:szCs w:val="24"/>
         </w:rPr>
-        <w:t>200 college students’ GPAs were assessed at 6 different timepoints (i.e., 1200 data points total) over the course of one semester. We are interested in investigating if and how GPA may have changed across the semester. In addition to GPA, the study also me</w:t>
-      </w:r>
-      <w:r>
-        <w:rPr>
-          <w:rFonts w:ascii="Times New Roman" w:eastAsia="Times New Roman" w:hAnsi="Times New Roman" w:cs="Times New Roman"/>
-          <w:sz w:val="24"/>
-          <w:szCs w:val="24"/>
-        </w:rPr>
-        <w:t>asured each student’s self-reported sex identity and their job status (i.e., working part-time or full-time jobs in addition to their academic responsibilities). The datafile for this activity is named “Longitudinal.csv”.</w:t>
-      </w:r>
-    </w:p>
-    <w:p>
-      <w:pPr>
-        <w:rPr>
-          <w:rFonts w:ascii="Times New Roman" w:eastAsia="Times New Roman" w:hAnsi="Times New Roman" w:cs="Times New Roman"/>
-          <w:sz w:val="24"/>
-          <w:szCs w:val="24"/>
-        </w:rPr>
-      </w:pPr>
-    </w:p>
-    <w:p>
-      <w:pPr>
-        <w:rPr>
-          <w:rFonts w:ascii="Times New Roman" w:eastAsia="Times New Roman" w:hAnsi="Times New Roman" w:cs="Times New Roman"/>
-          <w:sz w:val="24"/>
-          <w:szCs w:val="24"/>
-        </w:rPr>
-      </w:pPr>
-      <w:r>
-        <w:rPr>
-          <w:rFonts w:ascii="Times New Roman" w:eastAsia="Times New Roman" w:hAnsi="Times New Roman" w:cs="Times New Roman"/>
-          <w:sz w:val="24"/>
-          <w:szCs w:val="24"/>
-        </w:rPr>
-        <w:t>We will conduct two sets of model</w:t>
-      </w:r>
-      <w:r>
-        <w:rPr>
-          <w:rFonts w:ascii="Times New Roman" w:eastAsia="Times New Roman" w:hAnsi="Times New Roman" w:cs="Times New Roman"/>
-          <w:sz w:val="24"/>
-          <w:szCs w:val="24"/>
-        </w:rPr>
-        <w:t>s to (a) examine how GPA changes over the six timepoints and (b) examine how GPA changes over the six timepoints and across participant sex identity.</w:t>
+        <w:t>200 college students’ GPAs were assessed at 6 different timepoints (i.e., 1200 data points total) over the course of one semester. We are interested in investigating if and how GPA may have changed across the semester. In addition to GPA, the study also measured each student’s self-reported sex identity and their job status (i.e., working part-time or full-time jobs in addition to their academic responsibilities). The datafile for this activity is named “Longitudinal.csv”.</w:t>
+      </w:r>
+    </w:p>
+    <w:p>
+      <w:pPr>
+        <w:rPr>
+          <w:rFonts w:ascii="Times New Roman" w:eastAsia="Times New Roman" w:hAnsi="Times New Roman" w:cs="Times New Roman"/>
+          <w:sz w:val="24"/>
+          <w:szCs w:val="24"/>
+        </w:rPr>
+      </w:pPr>
+    </w:p>
+    <w:p>
+      <w:pPr>
+        <w:rPr>
+          <w:rFonts w:ascii="Times New Roman" w:eastAsia="Times New Roman" w:hAnsi="Times New Roman" w:cs="Times New Roman"/>
+          <w:sz w:val="24"/>
+          <w:szCs w:val="24"/>
+        </w:rPr>
+      </w:pPr>
+      <w:r>
+        <w:rPr>
+          <w:rFonts w:ascii="Times New Roman" w:eastAsia="Times New Roman" w:hAnsi="Times New Roman" w:cs="Times New Roman"/>
+          <w:sz w:val="24"/>
+          <w:szCs w:val="24"/>
+        </w:rPr>
+        <w:t>We will conduct two sets of models to (a) examine how GPA changes over the six timepoints and (b) examine how GPA changes over the six timepoints and across participant sex identity.</w:t>
       </w:r>
     </w:p>
     <w:p>
@@ -230,15 +212,7 @@
           <w:sz w:val="24"/>
           <w:szCs w:val="24"/>
         </w:rPr>
-        <w:t xml:space="preserve"> = A 6 level fa</w:t>
-      </w:r>
-      <w:r>
-        <w:rPr>
-          <w:rFonts w:ascii="Times New Roman" w:eastAsia="Times New Roman" w:hAnsi="Times New Roman" w:cs="Times New Roman"/>
-          <w:sz w:val="24"/>
-          <w:szCs w:val="24"/>
-        </w:rPr>
-        <w:t>ctor indicating the time point (0-5)</w:t>
+        <w:t xml:space="preserve"> = A 6 level factor indicating the time point (0-5)</w:t>
       </w:r>
     </w:p>
     <w:p>
@@ -350,15 +324,7 @@
           <w:sz w:val="24"/>
           <w:szCs w:val="24"/>
         </w:rPr>
-        <w:t>Create a new R notebook and loa</w:t>
-      </w:r>
-      <w:r>
-        <w:rPr>
-          <w:rFonts w:ascii="Times New Roman" w:eastAsia="Times New Roman" w:hAnsi="Times New Roman" w:cs="Times New Roman"/>
-          <w:sz w:val="24"/>
-          <w:szCs w:val="24"/>
-        </w:rPr>
-        <w:t xml:space="preserve">d the following libraries: psych, </w:t>
+        <w:t xml:space="preserve">Create a new R notebook and load the following libraries: psych, </w:t>
       </w:r>
       <w:proofErr w:type="spellStart"/>
       <w:r>
@@ -482,15 +448,7 @@
           <w:sz w:val="24"/>
           <w:szCs w:val="24"/>
         </w:rPr>
-        <w:t>) function to examine how the mean value of GPA m</w:t>
-      </w:r>
-      <w:r>
-        <w:rPr>
-          <w:rFonts w:ascii="Times New Roman" w:eastAsia="Times New Roman" w:hAnsi="Times New Roman" w:cs="Times New Roman"/>
-          <w:sz w:val="24"/>
-          <w:szCs w:val="24"/>
-        </w:rPr>
-        <w:t>ay vary across the six timepoints</w:t>
+        <w:t>) function to examine how the mean value of GPA may vary across the six timepoints</w:t>
       </w:r>
     </w:p>
     <w:p>
@@ -704,15 +662,7 @@
           <w:sz w:val="24"/>
           <w:szCs w:val="24"/>
         </w:rPr>
-        <w:t>Briefly interpret the graph. Why is it important to visualize the dat</w:t>
-      </w:r>
-      <w:r>
-        <w:rPr>
-          <w:rFonts w:ascii="Times New Roman" w:eastAsia="Times New Roman" w:hAnsi="Times New Roman" w:cs="Times New Roman"/>
-          <w:sz w:val="24"/>
-          <w:szCs w:val="24"/>
-        </w:rPr>
-        <w:t>a in this way?</w:t>
+        <w:t>Briefly interpret the graph. Why is it important to visualize the data in this way?</w:t>
       </w:r>
     </w:p>
     <w:p>
@@ -881,15 +831,7 @@
           <w:sz w:val="24"/>
           <w:szCs w:val="24"/>
         </w:rPr>
-        <w:t>Test a linear growth model to determine how GPA changes across the six tim</w:t>
-      </w:r>
-      <w:r>
-        <w:rPr>
-          <w:rFonts w:ascii="Times New Roman" w:eastAsia="Times New Roman" w:hAnsi="Times New Roman" w:cs="Times New Roman"/>
-          <w:sz w:val="24"/>
-          <w:szCs w:val="24"/>
-        </w:rPr>
-        <w:t>epoints and by sex identity</w:t>
+        <w:t>Test a linear growth model to determine how GPA changes across the six timepoints and by sex identity</w:t>
       </w:r>
     </w:p>
     <w:p>
@@ -931,18 +873,11 @@
           <w:sz w:val="24"/>
           <w:szCs w:val="24"/>
         </w:rPr>
-        <w:t xml:space="preserve">Write 3-4 sentences explaining what this series of models suggests about relations </w:t>
-      </w:r>
-      <w:r>
-        <w:rPr>
-          <w:rFonts w:ascii="Times New Roman" w:eastAsia="Times New Roman" w:hAnsi="Times New Roman" w:cs="Times New Roman"/>
-          <w:sz w:val="24"/>
-          <w:szCs w:val="24"/>
-        </w:rPr>
-        <w:t>between GPA, time, and sex identity among college students.</w:t>
+        <w:t>Write 3-4 sentences explaining what this series of models suggests about relations between GPA, time, and sex identity among college students.</w:t>
       </w:r>
     </w:p>
     <w:sectPr>
+      <w:headerReference w:type="default" r:id="rId7"/>
       <w:pgSz w:w="12240" w:h="15840"/>
       <w:pgMar w:top="1440" w:right="1440" w:bottom="1440" w:left="1440" w:header="720" w:footer="720" w:gutter="0"/>
       <w:pgNumType w:start="1"/>
@@ -950,6 +885,74 @@
     </w:sectPr>
   </w:body>
 </w:document>
+</file>
+
+<file path=word/endnotes.xml><?xml version="1.0" encoding="utf-8"?>
+<w:endnotes xmlns:wpc="http://schemas.microsoft.com/office/word/2010/wordprocessingCanvas" xmlns:cx="http://schemas.microsoft.com/office/drawing/2014/chartex" xmlns:cx1="http://schemas.microsoft.com/office/drawing/2015/9/8/chartex" xmlns:cx2="http://schemas.microsoft.com/office/drawing/2015/10/21/chartex" xmlns:cx3="http://schemas.microsoft.com/office/drawing/2016/5/9/chartex" xmlns:cx4="http://schemas.microsoft.com/office/drawing/2016/5/10/chartex" xmlns:cx5="http://schemas.microsoft.com/office/drawing/2016/5/11/chartex" xmlns:cx6="http://schemas.microsoft.com/office/drawing/2016/5/12/chartex" xmlns:cx7="http://schemas.microsoft.com/office/drawing/2016/5/13/chartex" xmlns:cx8="http://schemas.microsoft.com/office/drawing/2016/5/14/chartex" xmlns:mc="http://schemas.openxmlformats.org/markup-compatibility/2006" xmlns:aink="http://schemas.microsoft.com/office/drawing/2016/ink" xmlns:am3d="http://schemas.microsoft.com/office/drawing/2017/model3d" xmlns:o="urn:schemas-microsoft-com:office:office" xmlns:r="http://schemas.openxmlformats.org/officeDocument/2006/relationships" xmlns:m="http://schemas.openxmlformats.org/officeDocument/2006/math" xmlns:v="urn:schemas-microsoft-com:vml" xmlns:wp14="http://schemas.microsoft.com/office/word/2010/wordprocessingDrawing" xmlns:wp="http://schemas.openxmlformats.org/drawingml/2006/wordprocessingDrawing" xmlns:w10="urn:schemas-microsoft-com:office:word" xmlns:w="http://schemas.openxmlformats.org/wordprocessingml/2006/main" xmlns:w14="http://schemas.microsoft.com/office/word/2010/wordml" xmlns:w15="http://schemas.microsoft.com/office/word/2012/wordml" xmlns:w16cex="http://schemas.microsoft.com/office/word/2018/wordml/cex" xmlns:w16cid="http://schemas.microsoft.com/office/word/2016/wordml/cid" xmlns:w16="http://schemas.microsoft.com/office/word/2018/wordml" xmlns:w16se="http://schemas.microsoft.com/office/word/2015/wordml/symex" xmlns:wpg="http://schemas.microsoft.com/office/word/2010/wordprocessingGroup" xmlns:wpi="http://schemas.microsoft.com/office/word/2010/wordprocessingInk" xmlns:wne="http://schemas.microsoft.com/office/word/2006/wordml" xmlns:wps="http://schemas.microsoft.com/office/word/2010/wordprocessingShape" mc:Ignorable="w14 w15 w16se w16cid w16 w16cex wp14">
+  <w:endnote w:type="separator" w:id="-1">
+    <w:p>
+      <w:pPr>
+        <w:spacing w:line="240" w:lineRule="auto"/>
+      </w:pPr>
+      <w:r>
+        <w:separator/>
+      </w:r>
+    </w:p>
+  </w:endnote>
+  <w:endnote w:type="continuationSeparator" w:id="0">
+    <w:p>
+      <w:pPr>
+        <w:spacing w:line="240" w:lineRule="auto"/>
+      </w:pPr>
+      <w:r>
+        <w:continuationSeparator/>
+      </w:r>
+    </w:p>
+  </w:endnote>
+</w:endnotes>
+</file>
+
+<file path=word/footnotes.xml><?xml version="1.0" encoding="utf-8"?>
+<w:footnotes xmlns:wpc="http://schemas.microsoft.com/office/word/2010/wordprocessingCanvas" xmlns:cx="http://schemas.microsoft.com/office/drawing/2014/chartex" xmlns:cx1="http://schemas.microsoft.com/office/drawing/2015/9/8/chartex" xmlns:cx2="http://schemas.microsoft.com/office/drawing/2015/10/21/chartex" xmlns:cx3="http://schemas.microsoft.com/office/drawing/2016/5/9/chartex" xmlns:cx4="http://schemas.microsoft.com/office/drawing/2016/5/10/chartex" xmlns:cx5="http://schemas.microsoft.com/office/drawing/2016/5/11/chartex" xmlns:cx6="http://schemas.microsoft.com/office/drawing/2016/5/12/chartex" xmlns:cx7="http://schemas.microsoft.com/office/drawing/2016/5/13/chartex" xmlns:cx8="http://schemas.microsoft.com/office/drawing/2016/5/14/chartex" xmlns:mc="http://schemas.openxmlformats.org/markup-compatibility/2006" xmlns:aink="http://schemas.microsoft.com/office/drawing/2016/ink" xmlns:am3d="http://schemas.microsoft.com/office/drawing/2017/model3d" xmlns:o="urn:schemas-microsoft-com:office:office" xmlns:r="http://schemas.openxmlformats.org/officeDocument/2006/relationships" xmlns:m="http://schemas.openxmlformats.org/officeDocument/2006/math" xmlns:v="urn:schemas-microsoft-com:vml" xmlns:wp14="http://schemas.microsoft.com/office/word/2010/wordprocessingDrawing" xmlns:wp="http://schemas.openxmlformats.org/drawingml/2006/wordprocessingDrawing" xmlns:w10="urn:schemas-microsoft-com:office:word" xmlns:w="http://schemas.openxmlformats.org/wordprocessingml/2006/main" xmlns:w14="http://schemas.microsoft.com/office/word/2010/wordml" xmlns:w15="http://schemas.microsoft.com/office/word/2012/wordml" xmlns:w16cex="http://schemas.microsoft.com/office/word/2018/wordml/cex" xmlns:w16cid="http://schemas.microsoft.com/office/word/2016/wordml/cid" xmlns:w16="http://schemas.microsoft.com/office/word/2018/wordml" xmlns:w16se="http://schemas.microsoft.com/office/word/2015/wordml/symex" xmlns:wpg="http://schemas.microsoft.com/office/word/2010/wordprocessingGroup" xmlns:wpi="http://schemas.microsoft.com/office/word/2010/wordprocessingInk" xmlns:wne="http://schemas.microsoft.com/office/word/2006/wordml" xmlns:wps="http://schemas.microsoft.com/office/word/2010/wordprocessingShape" mc:Ignorable="w14 w15 w16se w16cid w16 w16cex wp14">
+  <w:footnote w:type="separator" w:id="-1">
+    <w:p>
+      <w:pPr>
+        <w:spacing w:line="240" w:lineRule="auto"/>
+      </w:pPr>
+      <w:r>
+        <w:separator/>
+      </w:r>
+    </w:p>
+  </w:footnote>
+  <w:footnote w:type="continuationSeparator" w:id="0">
+    <w:p>
+      <w:pPr>
+        <w:spacing w:line="240" w:lineRule="auto"/>
+      </w:pPr>
+      <w:r>
+        <w:continuationSeparator/>
+      </w:r>
+    </w:p>
+  </w:footnote>
+</w:footnotes>
+</file>
+
+<file path=word/header1.xml><?xml version="1.0" encoding="utf-8"?>
+<w:hdr xmlns:wpc="http://schemas.microsoft.com/office/word/2010/wordprocessingCanvas" xmlns:cx="http://schemas.microsoft.com/office/drawing/2014/chartex" xmlns:cx1="http://schemas.microsoft.com/office/drawing/2015/9/8/chartex" xmlns:cx2="http://schemas.microsoft.com/office/drawing/2015/10/21/chartex" xmlns:cx3="http://schemas.microsoft.com/office/drawing/2016/5/9/chartex" xmlns:cx4="http://schemas.microsoft.com/office/drawing/2016/5/10/chartex" xmlns:cx5="http://schemas.microsoft.com/office/drawing/2016/5/11/chartex" xmlns:cx6="http://schemas.microsoft.com/office/drawing/2016/5/12/chartex" xmlns:cx7="http://schemas.microsoft.com/office/drawing/2016/5/13/chartex" xmlns:cx8="http://schemas.microsoft.com/office/drawing/2016/5/14/chartex" xmlns:mc="http://schemas.openxmlformats.org/markup-compatibility/2006" xmlns:aink="http://schemas.microsoft.com/office/drawing/2016/ink" xmlns:am3d="http://schemas.microsoft.com/office/drawing/2017/model3d" xmlns:o="urn:schemas-microsoft-com:office:office" xmlns:r="http://schemas.openxmlformats.org/officeDocument/2006/relationships" xmlns:m="http://schemas.openxmlformats.org/officeDocument/2006/math" xmlns:v="urn:schemas-microsoft-com:vml" xmlns:wp14="http://schemas.microsoft.com/office/word/2010/wordprocessingDrawing" xmlns:wp="http://schemas.openxmlformats.org/drawingml/2006/wordprocessingDrawing" xmlns:w10="urn:schemas-microsoft-com:office:word" xmlns:w="http://schemas.openxmlformats.org/wordprocessingml/2006/main" xmlns:w14="http://schemas.microsoft.com/office/word/2010/wordml" xmlns:w15="http://schemas.microsoft.com/office/word/2012/wordml" xmlns:w16cex="http://schemas.microsoft.com/office/word/2018/wordml/cex" xmlns:w16cid="http://schemas.microsoft.com/office/word/2016/wordml/cid" xmlns:w16="http://schemas.microsoft.com/office/word/2018/wordml" xmlns:w16se="http://schemas.microsoft.com/office/word/2015/wordml/symex" xmlns:wpg="http://schemas.microsoft.com/office/word/2010/wordprocessingGroup" xmlns:wpi="http://schemas.microsoft.com/office/word/2010/wordprocessingInk" xmlns:wne="http://schemas.microsoft.com/office/word/2006/wordml" xmlns:wps="http://schemas.microsoft.com/office/word/2010/wordprocessingShape" mc:Ignorable="w14 w15 w16se w16cid w16 w16cex wp14">
+  <w:p>
+    <w:pPr>
+      <w:pStyle w:val="Header"/>
+    </w:pPr>
+    <w:r>
+      <w:t>Created by Neil Yetz &amp; Gemma Wallace</w:t>
+    </w:r>
+  </w:p>
+  <w:p>
+    <w:pPr>
+      <w:pStyle w:val="Header"/>
+    </w:pPr>
+  </w:p>
+</w:hdr>
 </file>
 
 <file path=word/numbering.xml><?xml version="1.0" encoding="utf-8"?>
@@ -1645,6 +1648,50 @@
       <w:szCs w:val="30"/>
     </w:rPr>
   </w:style>
+  <w:style w:type="paragraph" w:styleId="Header">
+    <w:name w:val="header"/>
+    <w:basedOn w:val="Normal"/>
+    <w:link w:val="HeaderChar"/>
+    <w:uiPriority w:val="99"/>
+    <w:unhideWhenUsed/>
+    <w:rsid w:val="0011653B"/>
+    <w:pPr>
+      <w:tabs>
+        <w:tab w:val="center" w:pos="4680"/>
+        <w:tab w:val="right" w:pos="9360"/>
+      </w:tabs>
+      <w:spacing w:line="240" w:lineRule="auto"/>
+    </w:pPr>
+  </w:style>
+  <w:style w:type="character" w:customStyle="1" w:styleId="HeaderChar">
+    <w:name w:val="Header Char"/>
+    <w:basedOn w:val="DefaultParagraphFont"/>
+    <w:link w:val="Header"/>
+    <w:uiPriority w:val="99"/>
+    <w:rsid w:val="0011653B"/>
+  </w:style>
+  <w:style w:type="paragraph" w:styleId="Footer">
+    <w:name w:val="footer"/>
+    <w:basedOn w:val="Normal"/>
+    <w:link w:val="FooterChar"/>
+    <w:uiPriority w:val="99"/>
+    <w:unhideWhenUsed/>
+    <w:rsid w:val="0011653B"/>
+    <w:pPr>
+      <w:tabs>
+        <w:tab w:val="center" w:pos="4680"/>
+        <w:tab w:val="right" w:pos="9360"/>
+      </w:tabs>
+      <w:spacing w:line="240" w:lineRule="auto"/>
+    </w:pPr>
+  </w:style>
+  <w:style w:type="character" w:customStyle="1" w:styleId="FooterChar">
+    <w:name w:val="Footer Char"/>
+    <w:basedOn w:val="DefaultParagraphFont"/>
+    <w:link w:val="Footer"/>
+    <w:uiPriority w:val="99"/>
+    <w:rsid w:val="0011653B"/>
+  </w:style>
 </w:styles>
 </file>
 
